--- a/Courses/Software-Sciences/IT-Module-3-Web-Design/06-Graphic-Design-for-Websites/06-Graphic-Design-for-Websites-Exercises.docx
+++ b/Courses/Software-Sciences/IT-Module-3-Web-Design/06-Graphic-Design-for-Websites/06-Graphic-Design-for-Websites-Exercises.docx
@@ -78,7 +78,7 @@
           <w:noProof/>
         </w:rPr>
         <w:drawing>
-          <wp:inline distT="0" distB="0" distL="0" distR="0" wp14:anchorId="73F5C6D6" wp14:editId="310096EE">
+          <wp:inline distT="0" distB="0" distL="0" distR="0" wp14:anchorId="73F5C6D6" wp14:editId="3F96505B">
             <wp:extent cx="1065886" cy="497260"/>
             <wp:effectExtent l="0" t="0" r="1270" b="0"/>
             <wp:docPr id="470543985" name="Picture 1"/>
@@ -282,7 +282,7 @@
           <w:lang w:val="bg-BG"/>
         </w:rPr>
         <w:drawing>
-          <wp:inline distT="0" distB="0" distL="0" distR="0" wp14:anchorId="089E313A" wp14:editId="189897B4">
+          <wp:inline distT="0" distB="0" distL="0" distR="0" wp14:anchorId="089E313A" wp14:editId="37868B2F">
             <wp:extent cx="1440872" cy="987400"/>
             <wp:effectExtent l="12700" t="12700" r="6985" b="16510"/>
             <wp:docPr id="1307662891" name="Picture 3"/>
@@ -634,10 +634,9 @@
         <w:r>
           <w:rPr>
             <w:rStyle w:val="Hyperlink"/>
-            <w:highlight w:val="yellow"/>
-            <w:lang w:val="en-GB"/>
+            <w:lang w:val="bg-BG"/>
           </w:rPr>
-          <w:t>fontpair.co/playground/?layout=website</w:t>
+          <w:t>fontjoy.com</w:t>
         </w:r>
       </w:hyperlink>
       <w:r>
@@ -1008,7 +1007,7 @@
                 <wp:effectExtent l="12700" t="38100" r="20955" b="44450"/>
                 <wp:wrapNone/>
                 <wp:docPr id="1966454879" name="Arrow: Right 10"/>
-                <wp:cNvGraphicFramePr xmlns:a="http://schemas.openxmlformats.org/drawingml/2006/main"/>
+                <wp:cNvGraphicFramePr/>
                 <a:graphic xmlns:a="http://schemas.openxmlformats.org/drawingml/2006/main">
                   <a:graphicData uri="http://schemas.microsoft.com/office/word/2010/wordprocessingShape">
                     <wps:wsp>
